--- a/docs/Administratif/src/Borang/Borang_4/401.Borang_4_Pengajuan_Surat_Keterangan_Lulus.docx
+++ b/docs/Administratif/src/Borang/Borang_4/401.Borang_4_Pengajuan_Surat_Keterangan_Lulus.docx
@@ -450,8 +450,8 @@
       </w:tblPr>
       <w:tblGrid>
         <w:gridCol w:w="511"/>
-        <w:gridCol w:w="7935"/>
-        <w:gridCol w:w="1127"/>
+        <w:gridCol w:w="7927"/>
+        <w:gridCol w:w="1135"/>
       </w:tblGrid>
       <w:tr>
         <w:trPr>
@@ -1217,15 +1217,6 @@
                 <w:sz w:val="18"/>
               </w:rPr>
             </w:pPr>
-            <w:r>
-              <w:rPr>
-                <w:rFonts w:ascii="Times New Roman" w:hAnsi="Times New Roman"/>
-                <w:b/>
-                <w:bCs/>
-                <w:sz w:val="18"/>
-              </w:rPr>
-              <w:t>OK</w:t>
-            </w:r>
           </w:p>
         </w:tc>
       </w:tr>
@@ -1689,15 +1680,6 @@
                 <w:sz w:val="18"/>
               </w:rPr>
             </w:pPr>
-            <w:r>
-              <w:rPr>
-                <w:rFonts w:ascii="Times New Roman" w:hAnsi="Times New Roman"/>
-                <w:b/>
-                <w:bCs/>
-                <w:sz w:val="18"/>
-              </w:rPr>
-              <w:t>OK</w:t>
-            </w:r>
           </w:p>
         </w:tc>
       </w:tr>
@@ -1989,15 +1971,6 @@
                 <w:sz w:val="18"/>
               </w:rPr>
             </w:pPr>
-            <w:r>
-              <w:rPr>
-                <w:rFonts w:ascii="Times New Roman" w:hAnsi="Times New Roman"/>
-                <w:b/>
-                <w:bCs/>
-                <w:sz w:val="18"/>
-              </w:rPr>
-              <w:t>OK</w:t>
-            </w:r>
           </w:p>
         </w:tc>
       </w:tr>
@@ -2196,15 +2169,6 @@
                 <w:sz w:val="18"/>
               </w:rPr>
             </w:pPr>
-            <w:r>
-              <w:rPr>
-                <w:rFonts w:ascii="Times New Roman" w:hAnsi="Times New Roman"/>
-                <w:b/>
-                <w:bCs/>
-                <w:sz w:val="18"/>
-              </w:rPr>
-              <w:t>OK</w:t>
-            </w:r>
           </w:p>
         </w:tc>
       </w:tr>
@@ -2307,15 +2271,6 @@
                 <w:sz w:val="18"/>
               </w:rPr>
             </w:pPr>
-            <w:r>
-              <w:rPr>
-                <w:rFonts w:ascii="Times New Roman" w:hAnsi="Times New Roman"/>
-                <w:b/>
-                <w:bCs/>
-                <w:sz w:val="18"/>
-              </w:rPr>
-              <w:t>OK</w:t>
-            </w:r>
           </w:p>
         </w:tc>
       </w:tr>
@@ -2482,15 +2437,6 @@
                 <w:sz w:val="18"/>
               </w:rPr>
             </w:pPr>
-            <w:r>
-              <w:rPr>
-                <w:rFonts w:ascii="Times New Roman" w:hAnsi="Times New Roman"/>
-                <w:b/>
-                <w:bCs/>
-                <w:sz w:val="18"/>
-              </w:rPr>
-              <w:t>OK</w:t>
-            </w:r>
           </w:p>
         </w:tc>
       </w:tr>
@@ -3612,15 +3558,6 @@
                 <w:sz w:val="18"/>
               </w:rPr>
             </w:pPr>
-            <w:r>
-              <w:rPr>
-                <w:rFonts w:ascii="Times New Roman" w:hAnsi="Times New Roman"/>
-                <w:b/>
-                <w:bCs/>
-                <w:sz w:val="18"/>
-              </w:rPr>
-              <w:t>OK</w:t>
-            </w:r>
           </w:p>
         </w:tc>
       </w:tr>
@@ -3653,7 +3590,7 @@
               <w:autoSpaceDN w:val="0"/>
               <w:adjustRightInd w:val="0"/>
               <w:spacing w:after="0"/>
-              <w:ind w:left="6851"/>
+              <w:ind w:left="6549"/>
               <w:rPr>
                 <w:rFonts w:ascii="Times New Roman" w:hAnsi="Times New Roman"/>
                 <w:bCs/>
@@ -3684,16 +3621,50 @@
                 <w:bCs/>
                 <w:sz w:val="18"/>
               </w:rPr>
-              <w:t>29 November 2021</w:t>
-            </w:r>
-          </w:p>
-          <w:p>
-            <w:pPr>
-              <w:autoSpaceDE w:val="0"/>
-              <w:autoSpaceDN w:val="0"/>
-              <w:adjustRightInd w:val="0"/>
-              <w:spacing w:after="0"/>
-              <w:ind w:left="6851"/>
+              <w:t>2</w:t>
+            </w:r>
+            <w:r>
+              <w:rPr>
+                <w:rFonts w:ascii="Times New Roman" w:hAnsi="Times New Roman"/>
+                <w:bCs/>
+                <w:sz w:val="18"/>
+              </w:rPr>
+              <w:t xml:space="preserve">0 </w:t>
+            </w:r>
+            <w:proofErr w:type="spellStart"/>
+            <w:r>
+              <w:rPr>
+                <w:rFonts w:ascii="Times New Roman" w:hAnsi="Times New Roman"/>
+                <w:bCs/>
+                <w:sz w:val="18"/>
+              </w:rPr>
+              <w:t>Juli</w:t>
+            </w:r>
+            <w:proofErr w:type="spellEnd"/>
+            <w:r>
+              <w:rPr>
+                <w:rFonts w:ascii="Times New Roman" w:hAnsi="Times New Roman"/>
+                <w:bCs/>
+                <w:sz w:val="18"/>
+              </w:rPr>
+              <w:t xml:space="preserve"> 202</w:t>
+            </w:r>
+            <w:r>
+              <w:rPr>
+                <w:rFonts w:ascii="Times New Roman" w:hAnsi="Times New Roman"/>
+                <w:bCs/>
+                <w:sz w:val="18"/>
+              </w:rPr>
+              <w:t>2</w:t>
+            </w:r>
+          </w:p>
+          <w:p>
+            <w:pPr>
+              <w:autoSpaceDE w:val="0"/>
+              <w:autoSpaceDN w:val="0"/>
+              <w:adjustRightInd w:val="0"/>
+              <w:spacing w:after="0"/>
+              <w:ind w:left="6549"/>
               <w:rPr>
                 <w:rFonts w:ascii="Times New Roman" w:hAnsi="Times New Roman"/>
                 <w:bCs/>
@@ -3777,91 +3748,63 @@
               <w:autoSpaceDN w:val="0"/>
               <w:adjustRightInd w:val="0"/>
               <w:spacing w:after="0"/>
-              <w:ind w:left="6851"/>
-              <w:rPr>
-                <w:rFonts w:ascii="Times New Roman" w:hAnsi="Times New Roman"/>
-                <w:bCs/>
-                <w:sz w:val="18"/>
-              </w:rPr>
-            </w:pPr>
-          </w:p>
-          <w:p>
-            <w:pPr>
-              <w:autoSpaceDE w:val="0"/>
-              <w:autoSpaceDN w:val="0"/>
-              <w:adjustRightInd w:val="0"/>
-              <w:spacing w:after="0"/>
-              <w:ind w:left="6851"/>
-              <w:rPr>
-                <w:rFonts w:ascii="Times New Roman" w:hAnsi="Times New Roman"/>
-                <w:bCs/>
-                <w:sz w:val="18"/>
-              </w:rPr>
-            </w:pPr>
-          </w:p>
-          <w:p>
-            <w:pPr>
-              <w:autoSpaceDE w:val="0"/>
-              <w:autoSpaceDN w:val="0"/>
-              <w:adjustRightInd w:val="0"/>
-              <w:spacing w:after="0"/>
-              <w:ind w:left="6851"/>
-              <w:rPr>
-                <w:rFonts w:ascii="Times New Roman" w:hAnsi="Times New Roman"/>
-                <w:bCs/>
-                <w:sz w:val="18"/>
-              </w:rPr>
-            </w:pPr>
-          </w:p>
-          <w:p>
-            <w:pPr>
-              <w:autoSpaceDE w:val="0"/>
-              <w:autoSpaceDN w:val="0"/>
-              <w:adjustRightInd w:val="0"/>
-              <w:spacing w:after="0"/>
-              <w:ind w:left="6851"/>
-              <w:rPr>
-                <w:rFonts w:ascii="Times New Roman" w:hAnsi="Times New Roman"/>
-                <w:bCs/>
-                <w:sz w:val="18"/>
-              </w:rPr>
-            </w:pPr>
-          </w:p>
-          <w:p>
-            <w:pPr>
-              <w:autoSpaceDE w:val="0"/>
-              <w:autoSpaceDN w:val="0"/>
-              <w:adjustRightInd w:val="0"/>
-              <w:spacing w:after="0"/>
-              <w:ind w:left="6851"/>
-              <w:rPr>
-                <w:rFonts w:ascii="Times New Roman" w:hAnsi="Times New Roman"/>
-                <w:bCs/>
-                <w:sz w:val="18"/>
-              </w:rPr>
-            </w:pPr>
-          </w:p>
-          <w:p>
-            <w:pPr>
-              <w:autoSpaceDE w:val="0"/>
-              <w:autoSpaceDN w:val="0"/>
-              <w:adjustRightInd w:val="0"/>
-              <w:spacing w:after="0"/>
-              <w:ind w:left="6851"/>
-              <w:rPr>
-                <w:rFonts w:ascii="Times New Roman" w:hAnsi="Times New Roman"/>
-                <w:bCs/>
-                <w:sz w:val="18"/>
-              </w:rPr>
-            </w:pPr>
-          </w:p>
-          <w:p>
-            <w:pPr>
-              <w:autoSpaceDE w:val="0"/>
-              <w:autoSpaceDN w:val="0"/>
-              <w:adjustRightInd w:val="0"/>
-              <w:spacing w:after="0"/>
-              <w:ind w:left="6851"/>
+              <w:ind w:left="6549"/>
+              <w:rPr>
+                <w:rFonts w:ascii="Times New Roman" w:hAnsi="Times New Roman"/>
+                <w:bCs/>
+                <w:sz w:val="18"/>
+              </w:rPr>
+            </w:pPr>
+          </w:p>
+          <w:p>
+            <w:pPr>
+              <w:autoSpaceDE w:val="0"/>
+              <w:autoSpaceDN w:val="0"/>
+              <w:adjustRightInd w:val="0"/>
+              <w:spacing w:after="0"/>
+              <w:ind w:left="6549"/>
+              <w:rPr>
+                <w:rFonts w:ascii="Times New Roman" w:hAnsi="Times New Roman"/>
+                <w:bCs/>
+                <w:sz w:val="18"/>
+              </w:rPr>
+            </w:pPr>
+          </w:p>
+          <w:p>
+            <w:pPr>
+              <w:autoSpaceDE w:val="0"/>
+              <w:autoSpaceDN w:val="0"/>
+              <w:adjustRightInd w:val="0"/>
+              <w:spacing w:after="0"/>
+              <w:ind w:left="6549"/>
+              <w:rPr>
+                <w:rFonts w:ascii="Times New Roman" w:hAnsi="Times New Roman"/>
+                <w:bCs/>
+                <w:sz w:val="18"/>
+              </w:rPr>
+            </w:pPr>
+          </w:p>
+          <w:p>
+            <w:pPr>
+              <w:autoSpaceDE w:val="0"/>
+              <w:autoSpaceDN w:val="0"/>
+              <w:adjustRightInd w:val="0"/>
+              <w:spacing w:after="0"/>
+              <w:ind w:left="6549"/>
+              <w:rPr>
+                <w:rFonts w:ascii="Times New Roman" w:hAnsi="Times New Roman"/>
+                <w:bCs/>
+                <w:sz w:val="18"/>
+              </w:rPr>
+            </w:pPr>
+          </w:p>
+          <w:p>
+            <w:pPr>
+              <w:autoSpaceDE w:val="0"/>
+              <w:autoSpaceDN w:val="0"/>
+              <w:adjustRightInd w:val="0"/>
+              <w:spacing w:after="0"/>
+              <w:ind w:left="6549"/>
               <w:rPr>
                 <w:rFonts w:ascii="Times New Roman" w:hAnsi="Times New Roman"/>
                 <w:bCs/>
@@ -3901,7 +3844,7 @@
               <w:autoSpaceDN w:val="0"/>
               <w:adjustRightInd w:val="0"/>
               <w:spacing w:after="0"/>
-              <w:ind w:left="6851"/>
+              <w:ind w:left="6549"/>
               <w:rPr>
                 <w:rFonts w:ascii="Times New Roman" w:hAnsi="Times New Roman"/>
                 <w:bCs/>
